--- a/PYSEQUENCER_swe.docx
+++ b/PYSEQUENCER_swe.docx
@@ -54,7 +54,7 @@
           <w:szCs w:val="28"/>
           <w:lang w:val="sv-SE"/>
         </w:rPr>
-        <w:t>Detta spel är skapat för att du ska förstå sådana biologiska begrepp som DNA-</w:t>
+        <w:t>Detta spel är skapat för att du ska förstå biologiska begrepp som DNA-</w:t>
       </w:r>
       <w:proofErr w:type="spellStart"/>
       <w:r>
@@ -76,6 +76,153 @@
         </w:rPr>
         <w:t xml:space="preserve"> och att öva på att vara en </w:t>
       </w:r>
+      <w:r>
+        <w:rPr>
+          <w:rFonts w:ascii="Helvetica Neue" w:hAnsi="Helvetica Neue" w:cs="Helvetica Neue"/>
+          <w:color w:val="000000"/>
+          <w:sz w:val="26"/>
+          <w:szCs w:val="26"/>
+          <w:lang w:val="sv-SE"/>
+        </w:rPr>
+        <w:t>sekvenseringsmaskin</w:t>
+      </w:r>
+      <w:r>
+        <w:rPr>
+          <w:rFonts w:ascii="Helvetica Neue" w:hAnsi="Helvetica Neue" w:cs="Helvetica Neue"/>
+          <w:color w:val="000000"/>
+          <w:sz w:val="26"/>
+          <w:szCs w:val="26"/>
+          <w:lang w:val="sv-SE"/>
+        </w:rPr>
+        <w:t xml:space="preserve"> </w:t>
+      </w:r>
+      <w:r>
+        <w:rPr>
+          <w:rFonts w:ascii="Arial" w:hAnsi="Arial" w:cs="Arial"/>
+          <w:sz w:val="28"/>
+          <w:szCs w:val="28"/>
+          <w:lang w:val="sv-SE"/>
+        </w:rPr>
+        <w:t>(maskin som hjälper till att avslöja DNA-sekvensen för vetenskapliga, biomedicinska eller kriminella ändamål). Med hjälp av en DNA-sekvens kan forskare förutsäga vissa genetiska sjukdomar hos människor, ta reda på vem du är släkt med, identifiera rasen på din hund eller katt etc.</w:t>
+      </w:r>
+    </w:p>
+    <w:p>
+      <w:pPr>
+        <w:jc w:val="both"/>
+        <w:rPr>
+          <w:rFonts w:ascii="Arial" w:hAnsi="Arial" w:cs="Arial"/>
+          <w:sz w:val="28"/>
+          <w:szCs w:val="28"/>
+          <w:lang w:val="sv-SE"/>
+        </w:rPr>
+      </w:pPr>
+    </w:p>
+    <w:p>
+      <w:pPr>
+        <w:jc w:val="both"/>
+        <w:rPr>
+          <w:rFonts w:ascii="Arial" w:hAnsi="Arial" w:cs="Arial"/>
+          <w:sz w:val="28"/>
+          <w:szCs w:val="28"/>
+          <w:lang w:val="sv-SE"/>
+        </w:rPr>
+      </w:pPr>
+      <w:r>
+        <w:rPr>
+          <w:rFonts w:ascii="Arial" w:hAnsi="Arial" w:cs="Arial"/>
+          <w:sz w:val="28"/>
+          <w:szCs w:val="28"/>
+          <w:lang w:val="sv-SE"/>
+        </w:rPr>
+        <w:t xml:space="preserve">DNA, eller deoxiribonukleinsyra, är det ärftliga materialet hos människor och nästan alla andra organismer. Den består av nukleotider </w:t>
+      </w:r>
+      <w:r>
+        <w:rPr>
+          <w:rFonts w:ascii="Arial" w:hAnsi="Arial" w:cs="Arial"/>
+          <w:sz w:val="28"/>
+          <w:szCs w:val="28"/>
+          <w:highlight w:val="red"/>
+          <w:lang w:val="sv-SE"/>
+        </w:rPr>
+        <w:t>'A'</w:t>
+      </w:r>
+      <w:r>
+        <w:rPr>
+          <w:rFonts w:ascii="Arial" w:hAnsi="Arial" w:cs="Arial"/>
+          <w:sz w:val="28"/>
+          <w:szCs w:val="28"/>
+          <w:lang w:val="sv-SE"/>
+        </w:rPr>
+        <w:t xml:space="preserve">, </w:t>
+      </w:r>
+      <w:r>
+        <w:rPr>
+          <w:rFonts w:ascii="Arial" w:hAnsi="Arial" w:cs="Arial"/>
+          <w:sz w:val="28"/>
+          <w:szCs w:val="28"/>
+          <w:highlight w:val="green"/>
+          <w:lang w:val="sv-SE"/>
+        </w:rPr>
+        <w:t>'C'</w:t>
+      </w:r>
+      <w:r>
+        <w:rPr>
+          <w:rFonts w:ascii="Arial" w:hAnsi="Arial" w:cs="Arial"/>
+          <w:sz w:val="28"/>
+          <w:szCs w:val="28"/>
+          <w:lang w:val="sv-SE"/>
+        </w:rPr>
+        <w:t xml:space="preserve">, </w:t>
+      </w:r>
+      <w:r>
+        <w:rPr>
+          <w:rFonts w:ascii="Arial" w:hAnsi="Arial" w:cs="Arial"/>
+          <w:color w:val="FFFFFF" w:themeColor="background1"/>
+          <w:sz w:val="28"/>
+          <w:szCs w:val="28"/>
+          <w:highlight w:val="blue"/>
+          <w:lang w:val="sv-SE"/>
+        </w:rPr>
+        <w:t>'G'</w:t>
+      </w:r>
+      <w:r>
+        <w:rPr>
+          <w:rFonts w:ascii="Arial" w:hAnsi="Arial" w:cs="Arial"/>
+          <w:color w:val="FFFFFF" w:themeColor="background1"/>
+          <w:sz w:val="28"/>
+          <w:szCs w:val="28"/>
+          <w:lang w:val="sv-SE"/>
+        </w:rPr>
+        <w:t xml:space="preserve"> </w:t>
+      </w:r>
+      <w:r>
+        <w:rPr>
+          <w:rFonts w:ascii="Arial" w:hAnsi="Arial" w:cs="Arial"/>
+          <w:sz w:val="28"/>
+          <w:szCs w:val="28"/>
+          <w:lang w:val="sv-SE"/>
+        </w:rPr>
+        <w:t xml:space="preserve">och </w:t>
+      </w:r>
+      <w:r>
+        <w:rPr>
+          <w:rFonts w:ascii="Arial" w:hAnsi="Arial" w:cs="Arial"/>
+          <w:sz w:val="28"/>
+          <w:szCs w:val="28"/>
+          <w:highlight w:val="yellow"/>
+          <w:lang w:val="sv-SE"/>
+        </w:rPr>
+        <w:t>'T'</w:t>
+      </w:r>
+      <w:r>
+        <w:rPr>
+          <w:rFonts w:ascii="Arial" w:hAnsi="Arial" w:cs="Arial"/>
+          <w:sz w:val="28"/>
+          <w:szCs w:val="28"/>
+          <w:lang w:val="sv-SE"/>
+        </w:rPr>
+        <w:t>. DNA-</w:t>
+      </w:r>
       <w:proofErr w:type="spellStart"/>
       <w:r>
         <w:rPr>
@@ -84,7 +231,7 @@
           <w:szCs w:val="28"/>
           <w:lang w:val="sv-SE"/>
         </w:rPr>
-        <w:t>sequencer</w:t>
+        <w:t>komplementaritet</w:t>
       </w:r>
       <w:proofErr w:type="spellEnd"/>
       <w:r>
@@ -94,49 +241,48 @@
           <w:szCs w:val="28"/>
           <w:lang w:val="sv-SE"/>
         </w:rPr>
-        <w:t xml:space="preserve"> (maskin som hjälper till att avslöja DNA-sekvensen för vetenskapliga, biomedicinska eller kriminella ändamål). Med hjälp av en DNA-sekvens kan forskare förutsäga vissa genetiska sjukdomar hos människor, ta reda på vem du är släkt med, identifiera rasen på din hund eller katt </w:t>
-      </w:r>
-      <w:proofErr w:type="gramStart"/>
-      <w:r>
-        <w:rPr>
-          <w:rFonts w:ascii="Arial" w:hAnsi="Arial" w:cs="Arial"/>
-          <w:sz w:val="28"/>
-          <w:szCs w:val="28"/>
-          <w:lang w:val="sv-SE"/>
-        </w:rPr>
-        <w:t>etc.</w:t>
-      </w:r>
-      <w:proofErr w:type="gramEnd"/>
-    </w:p>
-    <w:p>
-      <w:pPr>
-        <w:jc w:val="both"/>
-        <w:rPr>
-          <w:rFonts w:ascii="Arial" w:hAnsi="Arial" w:cs="Arial"/>
-          <w:sz w:val="28"/>
-          <w:szCs w:val="28"/>
-          <w:lang w:val="sv-SE"/>
-        </w:rPr>
-      </w:pPr>
-    </w:p>
-    <w:p>
-      <w:pPr>
-        <w:jc w:val="both"/>
-        <w:rPr>
-          <w:rFonts w:ascii="Arial" w:hAnsi="Arial" w:cs="Arial"/>
-          <w:sz w:val="28"/>
-          <w:szCs w:val="28"/>
-          <w:lang w:val="sv-SE"/>
-        </w:rPr>
-      </w:pPr>
-      <w:r>
-        <w:rPr>
-          <w:rFonts w:ascii="Arial" w:hAnsi="Arial" w:cs="Arial"/>
-          <w:sz w:val="28"/>
-          <w:szCs w:val="28"/>
-          <w:lang w:val="sv-SE"/>
-        </w:rPr>
-        <w:t xml:space="preserve">DNA, eller deoxiribonukleinsyra, är det ärftliga materialet hos människor och nästan alla andra organismer. Den består av nukleotider </w:t>
+        <w:t xml:space="preserve"> är kopplingar mellan </w:t>
+      </w:r>
+      <w:r>
+        <w:rPr>
+          <w:rFonts w:ascii="Helvetica Neue" w:hAnsi="Helvetica Neue" w:cs="Helvetica Neue"/>
+          <w:color w:val="000000"/>
+          <w:sz w:val="26"/>
+          <w:szCs w:val="26"/>
+          <w:lang w:val="sv-SE"/>
+        </w:rPr>
+        <w:t xml:space="preserve">dessa nukleotider, som </w:t>
+      </w:r>
+      <w:proofErr w:type="spellStart"/>
+      <w:r>
+        <w:rPr>
+          <w:rFonts w:ascii="Helvetica Neue" w:hAnsi="Helvetica Neue" w:cs="Helvetica Neue"/>
+          <w:color w:val="000000"/>
+          <w:sz w:val="26"/>
+          <w:szCs w:val="26"/>
+          <w:lang w:val="sv-SE"/>
+        </w:rPr>
+        <w:t>passer</w:t>
+      </w:r>
+      <w:proofErr w:type="spellEnd"/>
+      <w:r>
+        <w:rPr>
+          <w:rFonts w:ascii="Helvetica Neue" w:hAnsi="Helvetica Neue" w:cs="Helvetica Neue"/>
+          <w:color w:val="000000"/>
+          <w:sz w:val="26"/>
+          <w:szCs w:val="26"/>
+          <w:lang w:val="sv-SE"/>
+        </w:rPr>
+        <w:t xml:space="preserve"> till varandra som nyckel i lås.</w:t>
+      </w:r>
+      <w:r>
+        <w:rPr>
+          <w:rFonts w:ascii="Arial" w:hAnsi="Arial" w:cs="Arial"/>
+          <w:sz w:val="28"/>
+          <w:szCs w:val="28"/>
+          <w:lang w:val="sv-SE"/>
+        </w:rPr>
+        <w:t xml:space="preserve"> </w:t>
       </w:r>
       <w:r>
         <w:rPr>
@@ -146,16 +292,86 @@
           <w:highlight w:val="red"/>
           <w:lang w:val="sv-SE"/>
         </w:rPr>
-        <w:t>'A'</w:t>
-      </w:r>
-      <w:r>
-        <w:rPr>
-          <w:rFonts w:ascii="Arial" w:hAnsi="Arial" w:cs="Arial"/>
-          <w:sz w:val="28"/>
-          <w:szCs w:val="28"/>
-          <w:lang w:val="sv-SE"/>
-        </w:rPr>
-        <w:t xml:space="preserve">, </w:t>
+        <w:t>’A</w:t>
+      </w:r>
+      <w:r>
+        <w:rPr>
+          <w:rFonts w:ascii="Arial" w:hAnsi="Arial" w:cs="Arial"/>
+          <w:sz w:val="28"/>
+          <w:szCs w:val="28"/>
+          <w:highlight w:val="red"/>
+          <w:lang w:val="sv-SE"/>
+        </w:rPr>
+        <w:t>’</w:t>
+      </w:r>
+      <w:r>
+        <w:rPr>
+          <w:rFonts w:ascii="Arial" w:hAnsi="Arial" w:cs="Arial"/>
+          <w:sz w:val="28"/>
+          <w:szCs w:val="28"/>
+          <w:highlight w:val="red"/>
+          <w:lang w:val="sv-SE"/>
+        </w:rPr>
+        <w:t>-adenin</w:t>
+      </w:r>
+      <w:r>
+        <w:rPr>
+          <w:rFonts w:ascii="Arial" w:hAnsi="Arial" w:cs="Arial"/>
+          <w:sz w:val="28"/>
+          <w:szCs w:val="28"/>
+          <w:lang w:val="sv-SE"/>
+        </w:rPr>
+        <w:t xml:space="preserve"> i en sträng är </w:t>
+      </w:r>
+      <w:r>
+        <w:rPr>
+          <w:rFonts w:ascii="Helvetica Neue" w:hAnsi="Helvetica Neue" w:cs="Helvetica Neue"/>
+          <w:color w:val="000000"/>
+          <w:sz w:val="26"/>
+          <w:szCs w:val="26"/>
+          <w:lang w:val="sv-SE"/>
+        </w:rPr>
+        <w:t>komplementär till</w:t>
+      </w:r>
+      <w:r>
+        <w:rPr>
+          <w:rFonts w:ascii="Arial" w:hAnsi="Arial" w:cs="Arial"/>
+          <w:sz w:val="28"/>
+          <w:szCs w:val="28"/>
+          <w:lang w:val="sv-SE"/>
+        </w:rPr>
+        <w:t xml:space="preserve"> </w:t>
+      </w:r>
+      <w:r>
+        <w:rPr>
+          <w:rFonts w:ascii="Arial" w:hAnsi="Arial" w:cs="Arial"/>
+          <w:sz w:val="28"/>
+          <w:szCs w:val="28"/>
+          <w:highlight w:val="yellow"/>
+          <w:lang w:val="sv-SE"/>
+        </w:rPr>
+        <w:t xml:space="preserve">'T' </w:t>
+      </w:r>
+      <w:proofErr w:type="spellStart"/>
+      <w:r>
+        <w:rPr>
+          <w:rFonts w:ascii="Arial" w:hAnsi="Arial" w:cs="Arial"/>
+          <w:sz w:val="28"/>
+          <w:szCs w:val="28"/>
+          <w:highlight w:val="yellow"/>
+          <w:lang w:val="sv-SE"/>
+        </w:rPr>
+        <w:t>tymin</w:t>
+      </w:r>
+      <w:proofErr w:type="spellEnd"/>
+      <w:r>
+        <w:rPr>
+          <w:rFonts w:ascii="Arial" w:hAnsi="Arial" w:cs="Arial"/>
+          <w:sz w:val="28"/>
+          <w:szCs w:val="28"/>
+          <w:lang w:val="sv-SE"/>
+        </w:rPr>
+        <w:t xml:space="preserve"> i den andra strängen och </w:t>
       </w:r>
       <w:r>
         <w:rPr>
@@ -165,196 +381,47 @@
           <w:highlight w:val="green"/>
           <w:lang w:val="sv-SE"/>
         </w:rPr>
-        <w:t>'C'</w:t>
-      </w:r>
-      <w:r>
-        <w:rPr>
-          <w:rFonts w:ascii="Arial" w:hAnsi="Arial" w:cs="Arial"/>
-          <w:sz w:val="28"/>
-          <w:szCs w:val="28"/>
-          <w:lang w:val="sv-SE"/>
-        </w:rPr>
-        <w:t xml:space="preserve">, </w:t>
-      </w:r>
-      <w:r>
-        <w:rPr>
-          <w:rFonts w:ascii="Arial" w:hAnsi="Arial" w:cs="Arial"/>
-          <w:color w:val="FFFFFF" w:themeColor="background1"/>
-          <w:sz w:val="28"/>
-          <w:szCs w:val="28"/>
-          <w:highlight w:val="blue"/>
-          <w:lang w:val="sv-SE"/>
-        </w:rPr>
-        <w:t>'G'</w:t>
-      </w:r>
-      <w:r>
-        <w:rPr>
-          <w:rFonts w:ascii="Arial" w:hAnsi="Arial" w:cs="Arial"/>
-          <w:color w:val="FFFFFF" w:themeColor="background1"/>
+        <w:t xml:space="preserve">'C' </w:t>
+      </w:r>
+      <w:proofErr w:type="spellStart"/>
+      <w:r>
+        <w:rPr>
+          <w:rFonts w:ascii="Arial" w:hAnsi="Arial" w:cs="Arial"/>
+          <w:sz w:val="28"/>
+          <w:szCs w:val="28"/>
+          <w:highlight w:val="green"/>
+          <w:lang w:val="sv-SE"/>
+        </w:rPr>
+        <w:t>cytosin</w:t>
+      </w:r>
+      <w:proofErr w:type="spellEnd"/>
+      <w:r>
+        <w:rPr>
+          <w:rFonts w:ascii="Arial" w:hAnsi="Arial" w:cs="Arial"/>
+          <w:sz w:val="28"/>
+          <w:szCs w:val="28"/>
+          <w:lang w:val="sv-SE"/>
+        </w:rPr>
+        <w:t xml:space="preserve"> i en sträng är </w:t>
+      </w:r>
+      <w:r>
+        <w:rPr>
+          <w:rFonts w:ascii="Helvetica Neue" w:hAnsi="Helvetica Neue" w:cs="Helvetica Neue"/>
+          <w:color w:val="000000"/>
+          <w:sz w:val="26"/>
+          <w:szCs w:val="26"/>
+          <w:lang w:val="sv-SE"/>
+        </w:rPr>
+        <w:t>komplementär till</w:t>
+      </w:r>
+      <w:r>
+        <w:rPr>
+          <w:rFonts w:ascii="Arial" w:hAnsi="Arial" w:cs="Arial"/>
           <w:sz w:val="28"/>
           <w:szCs w:val="28"/>
           <w:lang w:val="sv-SE"/>
         </w:rPr>
         <w:t xml:space="preserve"> </w:t>
-      </w:r>
-      <w:r>
-        <w:rPr>
-          <w:rFonts w:ascii="Arial" w:hAnsi="Arial" w:cs="Arial"/>
-          <w:sz w:val="28"/>
-          <w:szCs w:val="28"/>
-          <w:lang w:val="sv-SE"/>
-        </w:rPr>
-        <w:t xml:space="preserve">och </w:t>
-      </w:r>
-      <w:r>
-        <w:rPr>
-          <w:rFonts w:ascii="Arial" w:hAnsi="Arial" w:cs="Arial"/>
-          <w:sz w:val="28"/>
-          <w:szCs w:val="28"/>
-          <w:highlight w:val="yellow"/>
-          <w:lang w:val="sv-SE"/>
-        </w:rPr>
-        <w:t>'T'</w:t>
-      </w:r>
-      <w:r>
-        <w:rPr>
-          <w:rFonts w:ascii="Arial" w:hAnsi="Arial" w:cs="Arial"/>
-          <w:sz w:val="28"/>
-          <w:szCs w:val="28"/>
-          <w:lang w:val="sv-SE"/>
-        </w:rPr>
-        <w:t>. DNA-</w:t>
-      </w:r>
-      <w:proofErr w:type="spellStart"/>
-      <w:r>
-        <w:rPr>
-          <w:rFonts w:ascii="Arial" w:hAnsi="Arial" w:cs="Arial"/>
-          <w:sz w:val="28"/>
-          <w:szCs w:val="28"/>
-          <w:lang w:val="sv-SE"/>
-        </w:rPr>
-        <w:t>komplementaritet</w:t>
-      </w:r>
-      <w:proofErr w:type="spellEnd"/>
-      <w:r>
-        <w:rPr>
-          <w:rFonts w:ascii="Arial" w:hAnsi="Arial" w:cs="Arial"/>
-          <w:sz w:val="28"/>
-          <w:szCs w:val="28"/>
-          <w:lang w:val="sv-SE"/>
-        </w:rPr>
-        <w:t xml:space="preserve"> är kopplingar mellan dessa nukleotider som nyckellås. </w:t>
-      </w:r>
-      <w:r>
-        <w:rPr>
-          <w:rFonts w:ascii="Arial" w:hAnsi="Arial" w:cs="Arial"/>
-          <w:sz w:val="28"/>
-          <w:szCs w:val="28"/>
-          <w:highlight w:val="red"/>
-          <w:lang w:val="sv-SE"/>
-        </w:rPr>
-        <w:t>’</w:t>
-      </w:r>
-      <w:r>
-        <w:rPr>
-          <w:rFonts w:ascii="Arial" w:hAnsi="Arial" w:cs="Arial"/>
-          <w:sz w:val="28"/>
-          <w:szCs w:val="28"/>
-          <w:highlight w:val="red"/>
-          <w:lang w:val="sv-SE"/>
-        </w:rPr>
-        <w:t>A</w:t>
-      </w:r>
-      <w:r>
-        <w:rPr>
-          <w:rFonts w:ascii="Arial" w:hAnsi="Arial" w:cs="Arial"/>
-          <w:sz w:val="28"/>
-          <w:szCs w:val="28"/>
-          <w:highlight w:val="red"/>
-          <w:lang w:val="sv-SE"/>
-        </w:rPr>
-        <w:t>’</w:t>
-      </w:r>
-      <w:r>
-        <w:rPr>
-          <w:rFonts w:ascii="Arial" w:hAnsi="Arial" w:cs="Arial"/>
-          <w:sz w:val="28"/>
-          <w:szCs w:val="28"/>
-          <w:highlight w:val="red"/>
-          <w:lang w:val="sv-SE"/>
-        </w:rPr>
-        <w:t>-adenin</w:t>
-      </w:r>
-      <w:r>
-        <w:rPr>
-          <w:rFonts w:ascii="Arial" w:hAnsi="Arial" w:cs="Arial"/>
-          <w:sz w:val="28"/>
-          <w:szCs w:val="28"/>
-          <w:lang w:val="sv-SE"/>
-        </w:rPr>
-        <w:t xml:space="preserve"> i en sträng är motsatt </w:t>
-      </w:r>
-      <w:r>
-        <w:rPr>
-          <w:rFonts w:ascii="Arial" w:hAnsi="Arial" w:cs="Arial"/>
-          <w:sz w:val="28"/>
-          <w:szCs w:val="28"/>
-          <w:highlight w:val="yellow"/>
-          <w:lang w:val="sv-SE"/>
-        </w:rPr>
-        <w:t xml:space="preserve">'T' </w:t>
-      </w:r>
-      <w:proofErr w:type="spellStart"/>
-      <w:r>
-        <w:rPr>
-          <w:rFonts w:ascii="Arial" w:hAnsi="Arial" w:cs="Arial"/>
-          <w:sz w:val="28"/>
-          <w:szCs w:val="28"/>
-          <w:highlight w:val="yellow"/>
-          <w:lang w:val="sv-SE"/>
-        </w:rPr>
-        <w:t>tymin</w:t>
-      </w:r>
-      <w:proofErr w:type="spellEnd"/>
-      <w:r>
-        <w:rPr>
-          <w:rFonts w:ascii="Arial" w:hAnsi="Arial" w:cs="Arial"/>
-          <w:sz w:val="28"/>
-          <w:szCs w:val="28"/>
-          <w:lang w:val="sv-SE"/>
-        </w:rPr>
-        <w:t xml:space="preserve"> i den andra strängen och </w:t>
-      </w:r>
-      <w:r>
-        <w:rPr>
-          <w:rFonts w:ascii="Arial" w:hAnsi="Arial" w:cs="Arial"/>
-          <w:sz w:val="28"/>
-          <w:szCs w:val="28"/>
-          <w:highlight w:val="green"/>
-          <w:lang w:val="sv-SE"/>
-        </w:rPr>
-        <w:t xml:space="preserve">'C' </w:t>
-      </w:r>
-      <w:proofErr w:type="spellStart"/>
-      <w:r>
-        <w:rPr>
-          <w:rFonts w:ascii="Arial" w:hAnsi="Arial" w:cs="Arial"/>
-          <w:sz w:val="28"/>
-          <w:szCs w:val="28"/>
-          <w:highlight w:val="green"/>
-          <w:lang w:val="sv-SE"/>
-        </w:rPr>
-        <w:t>cytosin</w:t>
-      </w:r>
-      <w:proofErr w:type="spellEnd"/>
-      <w:r>
-        <w:rPr>
-          <w:rFonts w:ascii="Arial" w:hAnsi="Arial" w:cs="Arial"/>
-          <w:sz w:val="28"/>
-          <w:szCs w:val="28"/>
-          <w:lang w:val="sv-SE"/>
-        </w:rPr>
-        <w:t xml:space="preserve"> i en sträng är motsatt </w:t>
       </w:r>
       <w:r>
         <w:rPr>
@@ -580,12 +647,101 @@
       </w:pPr>
       <w:r>
         <w:rPr>
-          <w:rFonts w:ascii="Arial" w:hAnsi="Arial" w:cs="Arial"/>
-          <w:sz w:val="28"/>
-          <w:szCs w:val="28"/>
-          <w:lang w:val="sv-SE"/>
-        </w:rPr>
-        <w:t>Sekvenseringsmaskiner fungerar på ett sätt som de får en DNA-sträng och sedan lägger till olika nukleotider för att hitta de komplementära till DNA. Det här är precis vad du behöver göra. Ovanpå skärmen ser du en nukleotid som tillhör DNA-sekvensen som du kommer att analysera och hitta en komplementär nukleotid till den (</w:t>
+          <w:rFonts w:ascii="Helvetica Neue" w:hAnsi="Helvetica Neue" w:cs="Helvetica Neue"/>
+          <w:color w:val="000000"/>
+          <w:sz w:val="26"/>
+          <w:szCs w:val="26"/>
+          <w:lang w:val="sv-SE"/>
+        </w:rPr>
+        <w:t xml:space="preserve">En sekvenseringsmaskin fungerar på följande sätt: den får </w:t>
+      </w:r>
+      <w:proofErr w:type="spellStart"/>
+      <w:r>
+        <w:rPr>
+          <w:rFonts w:ascii="Helvetica Neue" w:hAnsi="Helvetica Neue" w:cs="Helvetica Neue"/>
+          <w:color w:val="000000"/>
+          <w:sz w:val="26"/>
+          <w:szCs w:val="26"/>
+          <w:lang w:val="sv-SE"/>
+        </w:rPr>
+        <w:t>enkelsträngat</w:t>
+      </w:r>
+      <w:proofErr w:type="spellEnd"/>
+      <w:r>
+        <w:rPr>
+          <w:rFonts w:ascii="Helvetica Neue" w:hAnsi="Helvetica Neue" w:cs="Helvetica Neue"/>
+          <w:color w:val="000000"/>
+          <w:sz w:val="26"/>
+          <w:szCs w:val="26"/>
+          <w:lang w:val="sv-SE"/>
+        </w:rPr>
+        <w:t xml:space="preserve"> DNA. Maskinen använder då komplementära nukleotider och bygger en ny, motsvarande DNA-sträng.</w:t>
+      </w:r>
+      <w:r>
+        <w:rPr>
+          <w:rFonts w:ascii="Helvetica Neue" w:hAnsi="Helvetica Neue" w:cs="Helvetica Neue"/>
+          <w:color w:val="000000"/>
+          <w:sz w:val="26"/>
+          <w:szCs w:val="26"/>
+          <w:lang w:val="sv-SE"/>
+        </w:rPr>
+        <w:t xml:space="preserve"> </w:t>
+      </w:r>
+      <w:r>
+        <w:rPr>
+          <w:rFonts w:ascii="Arial" w:hAnsi="Arial" w:cs="Arial"/>
+          <w:sz w:val="28"/>
+          <w:szCs w:val="28"/>
+          <w:lang w:val="sv-SE"/>
+        </w:rPr>
+        <w:t xml:space="preserve">Det här är precis vad du behöver göra. </w:t>
+      </w:r>
+      <w:r>
+        <w:rPr>
+          <w:rFonts w:ascii="Arial" w:hAnsi="Arial" w:cs="Arial"/>
+          <w:sz w:val="28"/>
+          <w:szCs w:val="28"/>
+          <w:lang w:val="sv-SE"/>
+        </w:rPr>
+        <w:t xml:space="preserve">På </w:t>
+      </w:r>
+      <w:proofErr w:type="spellStart"/>
+      <w:r>
+        <w:rPr>
+          <w:rFonts w:ascii="Arial" w:hAnsi="Arial" w:cs="Arial"/>
+          <w:sz w:val="28"/>
+          <w:szCs w:val="28"/>
+          <w:lang w:val="sv-SE"/>
+        </w:rPr>
+        <w:t>kärmen</w:t>
+      </w:r>
+      <w:proofErr w:type="spellEnd"/>
+      <w:r>
+        <w:rPr>
+          <w:rFonts w:ascii="Arial" w:hAnsi="Arial" w:cs="Arial"/>
+          <w:sz w:val="28"/>
+          <w:szCs w:val="28"/>
+          <w:lang w:val="sv-SE"/>
+        </w:rPr>
+        <w:t xml:space="preserve"> ser du en nukleotid som tillhör DNA-sekvensen som du kommer att analysera och hitta en komplementär nukleotid till</w:t>
+      </w:r>
+      <w:r>
+        <w:rPr>
+          <w:rFonts w:ascii="Arial" w:hAnsi="Arial" w:cs="Arial"/>
+          <w:sz w:val="28"/>
+          <w:szCs w:val="28"/>
+          <w:lang w:val="sv-SE"/>
+        </w:rPr>
+        <w:t xml:space="preserve"> </w:t>
+      </w:r>
+      <w:r>
+        <w:rPr>
+          <w:rFonts w:ascii="Arial" w:hAnsi="Arial" w:cs="Arial"/>
+          <w:sz w:val="28"/>
+          <w:szCs w:val="28"/>
+          <w:lang w:val="sv-SE"/>
+        </w:rPr>
+        <w:t>(</w:t>
       </w:r>
       <w:r>
         <w:rPr>
@@ -604,7 +760,35 @@
           <w:szCs w:val="28"/>
           <w:lang w:val="sv-SE"/>
         </w:rPr>
-        <w:t xml:space="preserve">). I botten kommer du att ha nukleotider från vilka du behöver hitta en som kompletterar den övre (i det här fallet är det </w:t>
+        <w:t xml:space="preserve">). </w:t>
+      </w:r>
+      <w:r>
+        <w:rPr>
+          <w:rFonts w:ascii="Helvetica Neue" w:hAnsi="Helvetica Neue" w:cs="Helvetica Neue"/>
+          <w:color w:val="000000"/>
+          <w:sz w:val="26"/>
+          <w:szCs w:val="26"/>
+          <w:lang w:val="sv-SE"/>
+        </w:rPr>
+        <w:t>I botten kommer du att ha nukleotider. Från dessa behöver du hitta en som kompletterar den övre</w:t>
+      </w:r>
+      <w:r>
+        <w:rPr>
+          <w:rFonts w:ascii="Arial" w:hAnsi="Arial" w:cs="Arial"/>
+          <w:sz w:val="28"/>
+          <w:szCs w:val="28"/>
+          <w:lang w:val="sv-SE"/>
+        </w:rPr>
+        <w:t xml:space="preserve"> </w:t>
+      </w:r>
+      <w:r>
+        <w:rPr>
+          <w:rFonts w:ascii="Arial" w:hAnsi="Arial" w:cs="Arial"/>
+          <w:sz w:val="28"/>
+          <w:szCs w:val="28"/>
+          <w:lang w:val="sv-SE"/>
+        </w:rPr>
+        <w:t xml:space="preserve">(i det här fallet är det </w:t>
       </w:r>
       <w:r>
         <w:rPr>
@@ -623,7 +807,57 @@
           <w:szCs w:val="28"/>
           <w:lang w:val="sv-SE"/>
         </w:rPr>
-        <w:t>). För att undvika insamling av icke-komplementära nukleotider måste du hoppa över dem med hjälp av mellanslagstangenten.</w:t>
+        <w:t xml:space="preserve">). För att undvika </w:t>
+      </w:r>
+      <w:r>
+        <w:rPr>
+          <w:rFonts w:ascii="Helvetica Neue" w:hAnsi="Helvetica Neue" w:cs="Helvetica Neue"/>
+          <w:color w:val="000000"/>
+          <w:sz w:val="26"/>
+          <w:szCs w:val="26"/>
+          <w:lang w:val="sv-SE"/>
+        </w:rPr>
+        <w:t>a</w:t>
+      </w:r>
+      <w:r>
+        <w:rPr>
+          <w:rFonts w:ascii="Helvetica Neue" w:hAnsi="Helvetica Neue" w:cs="Helvetica Neue"/>
+          <w:color w:val="000000"/>
+          <w:sz w:val="26"/>
+          <w:szCs w:val="26"/>
+          <w:lang w:val="sv-SE"/>
+        </w:rPr>
+        <w:t xml:space="preserve">tt plocka </w:t>
+      </w:r>
+      <w:proofErr w:type="spellStart"/>
+      <w:r>
+        <w:rPr>
+          <w:rFonts w:ascii="Helvetica Neue" w:hAnsi="Helvetica Neue" w:cs="Helvetica Neue"/>
+          <w:color w:val="000000"/>
+          <w:sz w:val="26"/>
+          <w:szCs w:val="26"/>
+          <w:lang w:val="sv-SE"/>
+        </w:rPr>
+        <w:t>upp</w:t>
+      </w:r>
+      <w:r>
+        <w:rPr>
+          <w:rFonts w:ascii="Arial" w:hAnsi="Arial" w:cs="Arial"/>
+          <w:sz w:val="28"/>
+          <w:szCs w:val="28"/>
+          <w:lang w:val="sv-SE"/>
+        </w:rPr>
+        <w:t>icke</w:t>
+      </w:r>
+      <w:proofErr w:type="spellEnd"/>
+      <w:r>
+        <w:rPr>
+          <w:rFonts w:ascii="Arial" w:hAnsi="Arial" w:cs="Arial"/>
+          <w:sz w:val="28"/>
+          <w:szCs w:val="28"/>
+          <w:lang w:val="sv-SE"/>
+        </w:rPr>
+        <w:t>-komplementära nukleotider måste du hoppa över dem med hjälp av mellanslagstangenten.</w:t>
       </w:r>
     </w:p>
     <w:p>
@@ -727,39 +961,31 @@
       <w:pPr>
         <w:jc w:val="both"/>
         <w:rPr>
-          <w:rFonts w:ascii="Arial" w:hAnsi="Arial" w:cs="Arial"/>
-          <w:sz w:val="28"/>
-          <w:szCs w:val="28"/>
-          <w:lang w:val="sv-SE"/>
-        </w:rPr>
-      </w:pPr>
-      <w:r>
-        <w:rPr>
-          <w:rFonts w:ascii="Arial" w:hAnsi="Arial" w:cs="Arial"/>
-          <w:sz w:val="28"/>
-          <w:szCs w:val="28"/>
-          <w:lang w:val="sv-SE"/>
-        </w:rPr>
-        <w:t xml:space="preserve">Tyvärr kan sekvenseringsmaskinen ibland inte säga vad nukleotid är nästa i DNA och därför i sekvenseringsresultat kan du se </w:t>
-      </w:r>
-      <w:r>
-        <w:rPr>
-          <w:rFonts w:ascii="Arial" w:hAnsi="Arial" w:cs="Arial"/>
-          <w:sz w:val="28"/>
-          <w:szCs w:val="28"/>
-          <w:highlight w:val="lightGray"/>
-          <w:lang w:val="sv-SE"/>
-        </w:rPr>
-        <w:t>'N'</w:t>
-      </w:r>
-      <w:r>
-        <w:rPr>
-          <w:rFonts w:ascii="Arial" w:hAnsi="Arial" w:cs="Arial"/>
-          <w:sz w:val="28"/>
-          <w:szCs w:val="28"/>
-          <w:lang w:val="sv-SE"/>
-        </w:rPr>
-        <w:t xml:space="preserve"> – inte känd nukleotid.</w:t>
+          <w:rFonts w:ascii="Helvetica Neue" w:hAnsi="Helvetica Neue" w:cs="Helvetica Neue"/>
+          <w:color w:val="000000"/>
+          <w:sz w:val="26"/>
+          <w:szCs w:val="26"/>
+          <w:lang w:val="sv-SE"/>
+        </w:rPr>
+      </w:pPr>
+      <w:r>
+        <w:rPr>
+          <w:rFonts w:ascii="Arial" w:hAnsi="Arial" w:cs="Arial"/>
+          <w:sz w:val="28"/>
+          <w:szCs w:val="28"/>
+          <w:lang w:val="sv-SE"/>
+        </w:rPr>
+        <w:t xml:space="preserve">Tyvärr kan sekvenseringsmaskinen ibland inte säga </w:t>
+      </w:r>
+      <w:r>
+        <w:rPr>
+          <w:rFonts w:ascii="Helvetica Neue" w:hAnsi="Helvetica Neue" w:cs="Helvetica Neue"/>
+          <w:color w:val="000000"/>
+          <w:sz w:val="26"/>
+          <w:szCs w:val="26"/>
+          <w:lang w:val="sv-SE"/>
+        </w:rPr>
+        <w:t>vilken nukleotid som är nästa i DNA-sekvensen, därför kan du ibland se ’N’ i sekvenseringsresultatet – inte känd nukleotid.</w:t>
       </w:r>
     </w:p>
     <w:p>
@@ -1442,6 +1668,71 @@
     <w:basedOn w:val="DefaultParagraphFont"/>
     <w:rsid w:val="008B55F2"/>
   </w:style>
+  <w:style w:type="character" w:styleId="CommentReference">
+    <w:name w:val="annotation reference"/>
+    <w:basedOn w:val="DefaultParagraphFont"/>
+    <w:uiPriority w:val="99"/>
+    <w:semiHidden/>
+    <w:unhideWhenUsed/>
+    <w:rsid w:val="00790D3A"/>
+    <w:rPr>
+      <w:sz w:val="16"/>
+      <w:szCs w:val="16"/>
+    </w:rPr>
+  </w:style>
+  <w:style w:type="paragraph" w:styleId="CommentText">
+    <w:name w:val="annotation text"/>
+    <w:basedOn w:val="Normal"/>
+    <w:link w:val="CommentTextChar"/>
+    <w:uiPriority w:val="99"/>
+    <w:semiHidden/>
+    <w:unhideWhenUsed/>
+    <w:rsid w:val="00790D3A"/>
+    <w:rPr>
+      <w:sz w:val="20"/>
+      <w:szCs w:val="20"/>
+    </w:rPr>
+  </w:style>
+  <w:style w:type="character" w:customStyle="1" w:styleId="CommentTextChar">
+    <w:name w:val="Comment Text Char"/>
+    <w:basedOn w:val="DefaultParagraphFont"/>
+    <w:link w:val="CommentText"/>
+    <w:uiPriority w:val="99"/>
+    <w:semiHidden/>
+    <w:rsid w:val="00790D3A"/>
+    <w:rPr>
+      <w:sz w:val="20"/>
+      <w:szCs w:val="20"/>
+    </w:rPr>
+  </w:style>
+  <w:style w:type="paragraph" w:styleId="CommentSubject">
+    <w:name w:val="annotation subject"/>
+    <w:basedOn w:val="CommentText"/>
+    <w:next w:val="CommentText"/>
+    <w:link w:val="CommentSubjectChar"/>
+    <w:uiPriority w:val="99"/>
+    <w:semiHidden/>
+    <w:unhideWhenUsed/>
+    <w:rsid w:val="00790D3A"/>
+    <w:rPr>
+      <w:b/>
+      <w:bCs/>
+    </w:rPr>
+  </w:style>
+  <w:style w:type="character" w:customStyle="1" w:styleId="CommentSubjectChar">
+    <w:name w:val="Comment Subject Char"/>
+    <w:basedOn w:val="CommentTextChar"/>
+    <w:link w:val="CommentSubject"/>
+    <w:uiPriority w:val="99"/>
+    <w:semiHidden/>
+    <w:rsid w:val="00790D3A"/>
+    <w:rPr>
+      <w:b/>
+      <w:bCs/>
+      <w:sz w:val="20"/>
+      <w:szCs w:val="20"/>
+    </w:rPr>
+  </w:style>
 </w:styles>
 </file>
 
